--- a/trunk/01. Ambiente OLTP/Estudo de Caso - OLTP.docx
+++ b/trunk/01. Ambiente OLTP/Estudo de Caso - OLTP.docx
@@ -123,8 +123,18 @@
           <w:sz w:val="24"/>
           <w:szCs w:val="24"/>
         </w:rPr>
-        <w:t>lizada em manutenção de carros, utiliza</w:t>
-      </w:r>
+        <w:t>lizada em manutenção de carros</w:t>
+      </w:r>
+      <w:proofErr w:type="gramStart"/>
+      <w:r>
+        <w:rPr>
+          <w:rFonts w:ascii="Times New Roman" w:hAnsi="Times New Roman" w:cs="Times New Roman"/>
+          <w:sz w:val="24"/>
+          <w:szCs w:val="24"/>
+        </w:rPr>
+        <w:t>, utiliza</w:t>
+      </w:r>
+      <w:proofErr w:type="gramEnd"/>
       <w:r>
         <w:rPr>
           <w:rFonts w:ascii="Times New Roman" w:hAnsi="Times New Roman" w:cs="Times New Roman"/>
@@ -493,6 +503,118 @@
       </w:pPr>
       <w:r>
         <w:t>Qual a média de tempo (em dias) entre a criação da ordem de serviço e sua realização?</w:t>
+      </w:r>
+    </w:p>
+    <w:p>
+      <w:pPr>
+        <w:rPr>
+          <w:rFonts w:ascii="Times New Roman" w:hAnsi="Times New Roman" w:cs="Times New Roman"/>
+          <w:sz w:val="24"/>
+          <w:szCs w:val="24"/>
+        </w:rPr>
+      </w:pPr>
+    </w:p>
+    <w:p>
+      <w:pPr>
+        <w:rPr>
+          <w:rFonts w:ascii="Times New Roman" w:hAnsi="Times New Roman" w:cs="Times New Roman"/>
+          <w:sz w:val="24"/>
+          <w:szCs w:val="24"/>
+        </w:rPr>
+      </w:pPr>
+    </w:p>
+    <w:p>
+      <w:pPr>
+        <w:rPr>
+          <w:rFonts w:ascii="Times New Roman" w:hAnsi="Times New Roman" w:cs="Times New Roman"/>
+          <w:sz w:val="24"/>
+          <w:szCs w:val="24"/>
+        </w:rPr>
+      </w:pPr>
+    </w:p>
+    <w:p>
+      <w:pPr>
+        <w:spacing w:after="40"/>
+        <w:ind w:firstLine="708"/>
+        <w:jc w:val="both"/>
+        <w:rPr>
+          <w:rFonts w:ascii="Times New Roman" w:hAnsi="Times New Roman" w:cs="Times New Roman"/>
+          <w:sz w:val="24"/>
+          <w:szCs w:val="24"/>
+          <w:u w:val="single"/>
+        </w:rPr>
+      </w:pPr>
+      <w:r>
+        <w:rPr>
+          <w:rFonts w:ascii="Times New Roman" w:hAnsi="Times New Roman" w:cs="Times New Roman"/>
+          <w:b/>
+          <w:sz w:val="24"/>
+          <w:szCs w:val="24"/>
+        </w:rPr>
+        <w:t>Fato:</w:t>
+      </w:r>
+      <w:r>
+        <w:rPr>
+          <w:rFonts w:ascii="Times New Roman" w:hAnsi="Times New Roman" w:cs="Times New Roman"/>
+          <w:sz w:val="24"/>
+          <w:szCs w:val="24"/>
+        </w:rPr>
+        <w:t xml:space="preserve"> Ordem de Serviço</w:t>
+      </w:r>
+    </w:p>
+    <w:p>
+      <w:pPr>
+        <w:spacing w:after="40"/>
+        <w:ind w:firstLine="708"/>
+        <w:jc w:val="both"/>
+        <w:rPr>
+          <w:rFonts w:ascii="Times New Roman" w:hAnsi="Times New Roman" w:cs="Times New Roman"/>
+          <w:sz w:val="24"/>
+          <w:szCs w:val="24"/>
+        </w:rPr>
+      </w:pPr>
+      <w:r>
+        <w:rPr>
+          <w:rFonts w:ascii="Times New Roman" w:hAnsi="Times New Roman" w:cs="Times New Roman"/>
+          <w:b/>
+          <w:sz w:val="24"/>
+          <w:szCs w:val="24"/>
+        </w:rPr>
+        <w:t xml:space="preserve">Granularidade: </w:t>
+      </w:r>
+      <w:r>
+        <w:rPr>
+          <w:rFonts w:ascii="Times New Roman" w:hAnsi="Times New Roman" w:cs="Times New Roman"/>
+          <w:sz w:val="24"/>
+          <w:szCs w:val="24"/>
+        </w:rPr>
+        <w:t>Uma linha da tabela de fato representa uma ordem de serviço</w:t>
+      </w:r>
+      <w:r>
+        <w:rPr>
+          <w:rFonts w:ascii="Times New Roman" w:hAnsi="Times New Roman" w:cs="Times New Roman"/>
+          <w:sz w:val="24"/>
+          <w:szCs w:val="24"/>
+          <w:u w:val="single"/>
+        </w:rPr>
+        <w:t xml:space="preserve"> </w:t>
+      </w:r>
+      <w:r>
+        <w:rPr>
+          <w:rFonts w:ascii="Times New Roman" w:hAnsi="Times New Roman" w:cs="Times New Roman"/>
+          <w:sz w:val="24"/>
+          <w:szCs w:val="24"/>
+        </w:rPr>
+        <w:t xml:space="preserve">realizada por um funcionário em um determinado dia, para a troca de uma peça </w:t>
+      </w:r>
+      <w:r>
+        <w:rPr>
+          <w:rFonts w:ascii="Times New Roman" w:hAnsi="Times New Roman" w:cs="Times New Roman"/>
+          <w:sz w:val="24"/>
+          <w:szCs w:val="24"/>
+        </w:rPr>
+        <w:lastRenderedPageBreak/>
+        <w:t xml:space="preserve">comprada através de um fornecedor de um determinado carro, pertencente a um determinado cliente. </w:t>
       </w:r>
     </w:p>
     <w:p>
@@ -910,10 +1032,12 @@
   <w:style w:type="paragraph" w:default="1" w:styleId="Normal">
     <w:name w:val="Normal"/>
     <w:qFormat/>
+    <w:rsid w:val="00EC3027"/>
   </w:style>
   <w:style w:type="character" w:default="1" w:styleId="Fontepargpadro">
     <w:name w:val="Default Paragraph Font"/>
     <w:uiPriority w:val="1"/>
+    <w:semiHidden/>
     <w:unhideWhenUsed/>
   </w:style>
   <w:style w:type="table" w:default="1" w:styleId="Tabelanormal">

--- a/trunk/01. Ambiente OLTP/Estudo de Caso - OLTP.docx
+++ b/trunk/01. Ambiente OLTP/Estudo de Caso - OLTP.docx
@@ -619,12 +619,315 @@
     </w:p>
     <w:p>
       <w:pPr>
-        <w:rPr>
-          <w:rFonts w:ascii="Times New Roman" w:hAnsi="Times New Roman" w:cs="Times New Roman"/>
-          <w:sz w:val="24"/>
-          <w:szCs w:val="24"/>
-        </w:rPr>
-      </w:pPr>
+        <w:spacing w:after="40"/>
+        <w:ind w:firstLine="708"/>
+        <w:jc w:val="both"/>
+        <w:rPr>
+          <w:rFonts w:ascii="Times New Roman" w:hAnsi="Times New Roman" w:cs="Times New Roman"/>
+          <w:sz w:val="24"/>
+          <w:szCs w:val="24"/>
+        </w:rPr>
+      </w:pPr>
+    </w:p>
+    <w:p>
+      <w:pPr>
+        <w:rPr>
+          <w:rFonts w:ascii="Times New Roman" w:hAnsi="Times New Roman" w:cs="Times New Roman"/>
+          <w:b/>
+          <w:sz w:val="24"/>
+          <w:szCs w:val="24"/>
+        </w:rPr>
+      </w:pPr>
+      <w:r>
+        <w:rPr>
+          <w:rFonts w:ascii="Times New Roman" w:hAnsi="Times New Roman" w:cs="Times New Roman"/>
+          <w:sz w:val="24"/>
+          <w:szCs w:val="24"/>
+        </w:rPr>
+        <w:tab/>
+      </w:r>
+      <w:r>
+        <w:rPr>
+          <w:rFonts w:ascii="Times New Roman" w:hAnsi="Times New Roman" w:cs="Times New Roman"/>
+          <w:b/>
+          <w:sz w:val="24"/>
+          <w:szCs w:val="24"/>
+        </w:rPr>
+        <w:t>Ambiente Operacional:</w:t>
+      </w:r>
+    </w:p>
+    <w:p>
+      <w:pPr>
+        <w:rPr>
+          <w:rFonts w:ascii="Times New Roman" w:hAnsi="Times New Roman" w:cs="Times New Roman"/>
+          <w:b/>
+          <w:sz w:val="24"/>
+          <w:szCs w:val="24"/>
+        </w:rPr>
+      </w:pPr>
+    </w:p>
+    <w:p>
+      <w:pPr>
+        <w:rPr>
+          <w:rFonts w:ascii="Times New Roman" w:hAnsi="Times New Roman" w:cs="Times New Roman"/>
+          <w:b/>
+          <w:sz w:val="24"/>
+          <w:szCs w:val="24"/>
+        </w:rPr>
+      </w:pPr>
+      <w:r>
+        <w:rPr>
+          <w:rFonts w:ascii="Times New Roman" w:hAnsi="Times New Roman" w:cs="Times New Roman"/>
+          <w:b/>
+          <w:noProof/>
+          <w:sz w:val="24"/>
+          <w:szCs w:val="24"/>
+        </w:rPr>
+        <w:drawing>
+          <wp:inline distT="0" distB="0" distL="0" distR="0">
+            <wp:extent cx="5400040" cy="4476750"/>
+            <wp:effectExtent l="19050" t="0" r="0" b="0"/>
+            <wp:docPr id="1" name="Imagem 0" descr="Modelo Logico - OLTP.png"/>
+            <wp:cNvGraphicFramePr>
+              <a:graphicFrameLocks xmlns:a="http://schemas.openxmlformats.org/drawingml/2006/main" noChangeAspect="1"/>
+            </wp:cNvGraphicFramePr>
+            <a:graphic xmlns:a="http://schemas.openxmlformats.org/drawingml/2006/main">
+              <a:graphicData uri="http://schemas.openxmlformats.org/drawingml/2006/picture">
+                <pic:pic xmlns:pic="http://schemas.openxmlformats.org/drawingml/2006/picture">
+                  <pic:nvPicPr>
+                    <pic:cNvPr id="0" name="Modelo Logico - OLTP.png"/>
+                    <pic:cNvPicPr/>
+                  </pic:nvPicPr>
+                  <pic:blipFill>
+                    <a:blip r:embed="rId5" cstate="print"/>
+                    <a:stretch>
+                      <a:fillRect/>
+                    </a:stretch>
+                  </pic:blipFill>
+                  <pic:spPr>
+                    <a:xfrm>
+                      <a:off x="0" y="0"/>
+                      <a:ext cx="5400040" cy="4476750"/>
+                    </a:xfrm>
+                    <a:prstGeom prst="rect">
+                      <a:avLst/>
+                    </a:prstGeom>
+                  </pic:spPr>
+                </pic:pic>
+              </a:graphicData>
+            </a:graphic>
+          </wp:inline>
+        </w:drawing>
+      </w:r>
+    </w:p>
+    <w:p>
+      <w:pPr>
+        <w:rPr>
+          <w:rFonts w:ascii="Times New Roman" w:hAnsi="Times New Roman" w:cs="Times New Roman"/>
+          <w:b/>
+          <w:sz w:val="24"/>
+          <w:szCs w:val="24"/>
+        </w:rPr>
+      </w:pPr>
+    </w:p>
+    <w:p>
+      <w:pPr>
+        <w:rPr>
+          <w:rFonts w:ascii="Times New Roman" w:hAnsi="Times New Roman" w:cs="Times New Roman"/>
+          <w:b/>
+          <w:sz w:val="24"/>
+          <w:szCs w:val="24"/>
+        </w:rPr>
+      </w:pPr>
+      <w:r>
+        <w:rPr>
+          <w:rFonts w:ascii="Times New Roman" w:hAnsi="Times New Roman" w:cs="Times New Roman"/>
+          <w:b/>
+          <w:sz w:val="24"/>
+          <w:szCs w:val="24"/>
+        </w:rPr>
+        <w:tab/>
+        <w:t xml:space="preserve">Ambiente de </w:t>
+      </w:r>
+      <w:proofErr w:type="spellStart"/>
+      <w:r>
+        <w:rPr>
+          <w:rFonts w:ascii="Times New Roman" w:hAnsi="Times New Roman" w:cs="Times New Roman"/>
+          <w:b/>
+          <w:sz w:val="24"/>
+          <w:szCs w:val="24"/>
+        </w:rPr>
+        <w:t>Staging</w:t>
+      </w:r>
+      <w:proofErr w:type="spellEnd"/>
+      <w:r>
+        <w:rPr>
+          <w:rFonts w:ascii="Times New Roman" w:hAnsi="Times New Roman" w:cs="Times New Roman"/>
+          <w:b/>
+          <w:sz w:val="24"/>
+          <w:szCs w:val="24"/>
+        </w:rPr>
+        <w:t>:</w:t>
+      </w:r>
+    </w:p>
+    <w:p>
+      <w:pPr>
+        <w:rPr>
+          <w:rFonts w:ascii="Times New Roman" w:hAnsi="Times New Roman" w:cs="Times New Roman"/>
+          <w:b/>
+          <w:sz w:val="24"/>
+          <w:szCs w:val="24"/>
+        </w:rPr>
+      </w:pPr>
+    </w:p>
+    <w:p>
+      <w:pPr>
+        <w:rPr>
+          <w:rFonts w:ascii="Times New Roman" w:hAnsi="Times New Roman" w:cs="Times New Roman"/>
+          <w:b/>
+          <w:sz w:val="24"/>
+          <w:szCs w:val="24"/>
+        </w:rPr>
+      </w:pPr>
+      <w:r>
+        <w:rPr>
+          <w:rFonts w:ascii="Times New Roman" w:hAnsi="Times New Roman" w:cs="Times New Roman"/>
+          <w:b/>
+          <w:noProof/>
+          <w:sz w:val="24"/>
+          <w:szCs w:val="24"/>
+        </w:rPr>
+        <w:lastRenderedPageBreak/>
+        <w:drawing>
+          <wp:inline distT="0" distB="0" distL="0" distR="0">
+            <wp:extent cx="5400040" cy="4786630"/>
+            <wp:effectExtent l="19050" t="0" r="0" b="0"/>
+            <wp:docPr id="2" name="Imagem 1" descr="Modelo Logico - Staging.png"/>
+            <wp:cNvGraphicFramePr>
+              <a:graphicFrameLocks xmlns:a="http://schemas.openxmlformats.org/drawingml/2006/main" noChangeAspect="1"/>
+            </wp:cNvGraphicFramePr>
+            <a:graphic xmlns:a="http://schemas.openxmlformats.org/drawingml/2006/main">
+              <a:graphicData uri="http://schemas.openxmlformats.org/drawingml/2006/picture">
+                <pic:pic xmlns:pic="http://schemas.openxmlformats.org/drawingml/2006/picture">
+                  <pic:nvPicPr>
+                    <pic:cNvPr id="0" name="Modelo Logico - Staging.png"/>
+                    <pic:cNvPicPr/>
+                  </pic:nvPicPr>
+                  <pic:blipFill>
+                    <a:blip r:embed="rId6" cstate="print"/>
+                    <a:stretch>
+                      <a:fillRect/>
+                    </a:stretch>
+                  </pic:blipFill>
+                  <pic:spPr>
+                    <a:xfrm>
+                      <a:off x="0" y="0"/>
+                      <a:ext cx="5400040" cy="4786630"/>
+                    </a:xfrm>
+                    <a:prstGeom prst="rect">
+                      <a:avLst/>
+                    </a:prstGeom>
+                  </pic:spPr>
+                </pic:pic>
+              </a:graphicData>
+            </a:graphic>
+          </wp:inline>
+        </w:drawing>
+      </w:r>
+    </w:p>
+    <w:p>
+      <w:pPr>
+        <w:rPr>
+          <w:rFonts w:ascii="Times New Roman" w:hAnsi="Times New Roman" w:cs="Times New Roman"/>
+          <w:b/>
+          <w:sz w:val="24"/>
+          <w:szCs w:val="24"/>
+        </w:rPr>
+      </w:pPr>
+    </w:p>
+    <w:p>
+      <w:pPr>
+        <w:rPr>
+          <w:rFonts w:ascii="Times New Roman" w:hAnsi="Times New Roman" w:cs="Times New Roman"/>
+          <w:b/>
+          <w:sz w:val="24"/>
+          <w:szCs w:val="24"/>
+        </w:rPr>
+      </w:pPr>
+      <w:r>
+        <w:rPr>
+          <w:rFonts w:ascii="Times New Roman" w:hAnsi="Times New Roman" w:cs="Times New Roman"/>
+          <w:b/>
+          <w:sz w:val="24"/>
+          <w:szCs w:val="24"/>
+        </w:rPr>
+        <w:tab/>
+        <w:t>Ambiente Data Warehouse:</w:t>
+      </w:r>
+    </w:p>
+    <w:p>
+      <w:pPr>
+        <w:rPr>
+          <w:rFonts w:ascii="Times New Roman" w:hAnsi="Times New Roman" w:cs="Times New Roman"/>
+          <w:b/>
+          <w:sz w:val="24"/>
+          <w:szCs w:val="24"/>
+        </w:rPr>
+      </w:pPr>
+    </w:p>
+    <w:p>
+      <w:pPr>
+        <w:rPr>
+          <w:rFonts w:ascii="Times New Roman" w:hAnsi="Times New Roman" w:cs="Times New Roman"/>
+          <w:sz w:val="24"/>
+          <w:szCs w:val="24"/>
+        </w:rPr>
+      </w:pPr>
+      <w:r>
+        <w:rPr>
+          <w:rFonts w:ascii="Times New Roman" w:hAnsi="Times New Roman" w:cs="Times New Roman"/>
+          <w:b/>
+          <w:noProof/>
+          <w:sz w:val="24"/>
+          <w:szCs w:val="24"/>
+        </w:rPr>
+        <w:lastRenderedPageBreak/>
+        <w:drawing>
+          <wp:inline distT="0" distB="0" distL="0" distR="0">
+            <wp:extent cx="5400040" cy="4319270"/>
+            <wp:effectExtent l="19050" t="0" r="0" b="0"/>
+            <wp:docPr id="3" name="Imagem 2" descr="Modelo Logico - DW.png"/>
+            <wp:cNvGraphicFramePr>
+              <a:graphicFrameLocks xmlns:a="http://schemas.openxmlformats.org/drawingml/2006/main" noChangeAspect="1"/>
+            </wp:cNvGraphicFramePr>
+            <a:graphic xmlns:a="http://schemas.openxmlformats.org/drawingml/2006/main">
+              <a:graphicData uri="http://schemas.openxmlformats.org/drawingml/2006/picture">
+                <pic:pic xmlns:pic="http://schemas.openxmlformats.org/drawingml/2006/picture">
+                  <pic:nvPicPr>
+                    <pic:cNvPr id="0" name="Modelo Logico - DW.png"/>
+                    <pic:cNvPicPr/>
+                  </pic:nvPicPr>
+                  <pic:blipFill>
+                    <a:blip r:embed="rId7" cstate="print"/>
+                    <a:stretch>
+                      <a:fillRect/>
+                    </a:stretch>
+                  </pic:blipFill>
+                  <pic:spPr>
+                    <a:xfrm>
+                      <a:off x="0" y="0"/>
+                      <a:ext cx="5400040" cy="4319270"/>
+                    </a:xfrm>
+                    <a:prstGeom prst="rect">
+                      <a:avLst/>
+                    </a:prstGeom>
+                  </pic:spPr>
+                </pic:pic>
+              </a:graphicData>
+            </a:graphic>
+          </wp:inline>
+        </w:drawing>
+      </w:r>
     </w:p>
     <w:sectPr>
       <w:pgSz w:w="11906" w:h="16838"/>
@@ -1072,6 +1375,36 @@
       <w:ind w:left="720"/>
       <w:contextualSpacing/>
     </w:pPr>
+  </w:style>
+  <w:style w:type="paragraph" w:styleId="Textodebalo">
+    <w:name w:val="Balloon Text"/>
+    <w:basedOn w:val="Normal"/>
+    <w:link w:val="TextodebaloChar"/>
+    <w:uiPriority w:val="99"/>
+    <w:semiHidden/>
+    <w:unhideWhenUsed/>
+    <w:rsid w:val="00925B88"/>
+    <w:pPr>
+      <w:spacing w:after="0" w:line="240" w:lineRule="auto"/>
+    </w:pPr>
+    <w:rPr>
+      <w:rFonts w:ascii="Tahoma" w:hAnsi="Tahoma" w:cs="Tahoma"/>
+      <w:sz w:val="16"/>
+      <w:szCs w:val="16"/>
+    </w:rPr>
+  </w:style>
+  <w:style w:type="character" w:customStyle="1" w:styleId="TextodebaloChar">
+    <w:name w:val="Texto de balão Char"/>
+    <w:basedOn w:val="Fontepargpadro"/>
+    <w:link w:val="Textodebalo"/>
+    <w:uiPriority w:val="99"/>
+    <w:semiHidden/>
+    <w:rsid w:val="00925B88"/>
+    <w:rPr>
+      <w:rFonts w:ascii="Tahoma" w:hAnsi="Tahoma" w:cs="Tahoma"/>
+      <w:sz w:val="16"/>
+      <w:szCs w:val="16"/>
+    </w:rPr>
   </w:style>
 </w:styles>
 </file>
